--- a/docker Assignment12.docx
+++ b/docker Assignment12.docx
@@ -53,44 +53,188 @@
       </w:r>
       <w:proofErr w:type="spellEnd"/>
       <w:r>
-        <w:t xml:space="preserve"> pull linuxacademycontent/content-dca-tea:1</w:t>
-      </w:r>
+        <w:t xml:space="preserve"> pull </w:t>
+      </w:r>
+      <w:proofErr w:type="spellStart"/>
+      <w:r>
+        <w:t>linuxacademycontent</w:t>
+      </w:r>
+      <w:proofErr w:type="spellEnd"/>
+      <w:r>
+        <w:t>/content-dca-tea:1</w:t>
+      </w:r>
+    </w:p>
+    <w:p>
+      <w:r>
+        <w:t>3. The server is already configured to use the private registry, which is ip-10-0-1-102:443. You do not need to log in to the registry or configure certificate trust settings for the registry.</w:t>
+      </w:r>
+    </w:p>
+    <w:p>
+      <w:r>
+        <w:t>4. Create a new tag for the image. The new tag should be ip-10-0-1-102:443/content-dca-tea:1.</w:t>
+      </w:r>
+    </w:p>
+    <w:p>
+      <w:r>
+        <w:t>5. Sign the new tag and push it to the private registry.</w:t>
+      </w:r>
+    </w:p>
+    <w:p/>
+    <w:p>
+      <w:r>
+        <w:t xml:space="preserve">Once you have pushed the signed image, you should be able to run it with the line shown here: </w:t>
+      </w:r>
+      <w:proofErr w:type="spellStart"/>
+      <w:r>
+        <w:t>docker</w:t>
+      </w:r>
+      <w:proofErr w:type="spellEnd"/>
+      <w:r>
+        <w:t xml:space="preserve"> run -d -p 8080:80 ip-10-0-1-102:443/content-dca-tea:1. Once the image is running, you can test it with curl localhost:8080. You should see a JSON list generated for the various kinds of tea.</w:t>
+      </w:r>
+    </w:p>
+    <w:p/>
+    <w:p>
+      <w:r>
+        <w:t>Good luck!</w:t>
+      </w:r>
+    </w:p>
+    <w:p>
+      <w:proofErr w:type="spellStart"/>
+      <w:r>
+        <w:t>Ans</w:t>
+      </w:r>
+      <w:proofErr w:type="spellEnd"/>
+      <w:r>
+        <w:t>:</w:t>
+      </w:r>
+    </w:p>
+    <w:p>
       <w:bookmarkStart w:id="0" w:name="_GoBack"/>
       <w:bookmarkEnd w:id="0"/>
-    </w:p>
-    <w:p>
-      <w:r>
-        <w:t>3. The server is already configured to use the private registry, which is ip-10-0-1-102:443. You do not need to log in to the registry or configure certificate trust settings for the registry.</w:t>
-      </w:r>
-    </w:p>
-    <w:p>
-      <w:r>
-        <w:t>4. Create a new tag for the image. The new tag should be ip-10-0-1-102:443/content-dca-tea:1.</w:t>
-      </w:r>
-    </w:p>
-    <w:p>
-      <w:r>
-        <w:t>5. Sign the new tag and push it to the private registry.</w:t>
+      <w:proofErr w:type="spellStart"/>
+      <w:r>
+        <w:t>docker</w:t>
+      </w:r>
+      <w:proofErr w:type="spellEnd"/>
+      <w:r>
+        <w:t xml:space="preserve"> pull </w:t>
+      </w:r>
+      <w:proofErr w:type="spellStart"/>
+      <w:r>
+        <w:t>linuxacademycontent</w:t>
+      </w:r>
+      <w:proofErr w:type="spellEnd"/>
+      <w:r>
+        <w:t>/content-dca-tea:1</w:t>
+      </w:r>
+    </w:p>
+    <w:p>
+      <w:proofErr w:type="spellStart"/>
+      <w:r>
+        <w:t>docker</w:t>
+      </w:r>
+      <w:proofErr w:type="spellEnd"/>
+      <w:r>
+        <w:t xml:space="preserve"> tag </w:t>
+      </w:r>
+      <w:proofErr w:type="spellStart"/>
+      <w:r>
+        <w:t>linuxacademycontent</w:t>
+      </w:r>
+      <w:proofErr w:type="spellEnd"/>
+      <w:r>
+        <w:t>/content-dca-tea:1 localhost:443/content-dca-tea:1</w:t>
+      </w:r>
+    </w:p>
+    <w:p>
+      <w:proofErr w:type="spellStart"/>
+      <w:r>
+        <w:t>docker</w:t>
+      </w:r>
+      <w:proofErr w:type="spellEnd"/>
+      <w:r>
+        <w:t xml:space="preserve"> trust key generate </w:t>
+      </w:r>
+      <w:proofErr w:type="spellStart"/>
+      <w:r>
+        <w:t>gagantk</w:t>
+      </w:r>
+      <w:proofErr w:type="spellEnd"/>
+    </w:p>
+    <w:p>
+      <w:proofErr w:type="spellStart"/>
+      <w:r>
+        <w:t>docker</w:t>
+      </w:r>
+      <w:proofErr w:type="spellEnd"/>
+      <w:r>
+        <w:t xml:space="preserve"> trust signer add --key gagantk.pub </w:t>
+      </w:r>
+      <w:proofErr w:type="spellStart"/>
+      <w:r>
+        <w:t>gagantk</w:t>
+      </w:r>
+      <w:proofErr w:type="spellEnd"/>
+      <w:r>
+        <w:t xml:space="preserve"> localhost:443/content-</w:t>
+      </w:r>
+      <w:proofErr w:type="spellStart"/>
+      <w:r>
+        <w:t>dca</w:t>
+      </w:r>
+      <w:proofErr w:type="spellEnd"/>
+      <w:r>
+        <w:t>-tea</w:t>
+      </w:r>
+    </w:p>
+    <w:p>
+      <w:proofErr w:type="spellStart"/>
+      <w:r>
+        <w:t>docker</w:t>
+      </w:r>
+      <w:proofErr w:type="spellEnd"/>
+      <w:r>
+        <w:t xml:space="preserve"> trust sign localhost:443/content-dca-tea:1</w:t>
+      </w:r>
+    </w:p>
+    <w:p>
+      <w:r>
+        <w:t>export DOCKER_CONTENT_TRUST=1</w:t>
+      </w:r>
+    </w:p>
+    <w:p>
+      <w:proofErr w:type="spellStart"/>
+      <w:r>
+        <w:t>docker</w:t>
+      </w:r>
+      <w:proofErr w:type="spellEnd"/>
+      <w:r>
+        <w:t xml:space="preserve"> push localhost:443/content-dca-tea:1</w:t>
       </w:r>
     </w:p>
     <w:p/>
     <w:p>
-      <w:r>
-        <w:t xml:space="preserve">Once you have pushed the signed image, you should be able to run it with the line shown here: </w:t>
-      </w:r>
       <w:proofErr w:type="spellStart"/>
       <w:r>
         <w:t>docker</w:t>
       </w:r>
       <w:proofErr w:type="spellEnd"/>
       <w:r>
-        <w:t xml:space="preserve"> run -d -p 8080:80 ip-10-0-1-102:443/content-dca-tea:1. Once the image is running, you can test it with curl localhost:8080. You should see a JSON list generated for the various kinds of tea.</w:t>
-      </w:r>
-    </w:p>
-    <w:p/>
-    <w:p>
-      <w:r>
-        <w:t>Good luck!</w:t>
+        <w:t xml:space="preserve"> run -d -p 8080:80 </w:t>
+      </w:r>
+      <w:proofErr w:type="gramStart"/>
+      <w:r>
+        <w:t>localhost</w:t>
+      </w:r>
+      <w:proofErr w:type="gramEnd"/>
+      <w:r>
+        <w:t>:443/content-dca-tea:1</w:t>
+      </w:r>
+    </w:p>
+    <w:p>
+      <w:r>
+        <w:t>curl localhost:8080</w:t>
       </w:r>
     </w:p>
     <w:p/>
